--- a/doc/杨桂根     男   55岁  13970662092.docx
+++ b/doc/杨桂根     男   55岁  13970662092.docx
@@ -3,11 +3,6 @@
 <w:document xmlns:ve="http://schemas.openxmlformats.org/markup-compatibility/2006" xmlns:o="urn:schemas-microsoft-com:office:office" xmlns:r="http://schemas.openxmlformats.org/officeDocument/2006/relationships" xmlns:m="http://schemas.openxmlformats.org/officeDocument/2006/math" xmlns:v="urn:schemas-microsoft-com:vml" xmlns:wp="http://schemas.openxmlformats.org/drawingml/2006/wordprocessingDrawing" xmlns:w10="urn:schemas-microsoft-com:office:word" xmlns:w="http://schemas.openxmlformats.org/wordprocessingml/2006/main" xmlns:wne="http://schemas.microsoft.com/office/word/2006/wordml">
   <w:body>
     <w:p>
-      <w:pPr>
-        <w:rPr>
-          <w:rFonts w:hint="eastAsia"/>
-        </w:rPr>
-      </w:pPr>
       <w:r>
         <w:rPr>
           <w:rFonts w:hint="eastAsia"/>
@@ -43,6 +38,315 @@
           <w:rFonts w:hint="eastAsia"/>
         </w:rPr>
         <w:t xml:space="preserve">  13970662092</w:t>
+      </w:r>
+    </w:p>
+    <w:p>
+      <w:r>
+        <w:t>2016/9/8</w:t>
+      </w:r>
+    </w:p>
+    <w:p>
+      <w:r>
+        <w:rPr>
+          <w:rFonts w:hint="eastAsia"/>
+        </w:rPr>
+        <w:t>脉：左</w:t>
+      </w:r>
+      <w:r>
+        <w:rPr>
+          <w:rFonts w:hint="eastAsia"/>
+        </w:rPr>
+        <w:t xml:space="preserve"> </w:t>
+      </w:r>
+      <w:r>
+        <w:rPr>
+          <w:rFonts w:hint="eastAsia"/>
+        </w:rPr>
+        <w:t>寸沉弱</w:t>
+      </w:r>
+      <w:r>
+        <w:rPr>
+          <w:rFonts w:hint="eastAsia"/>
+        </w:rPr>
+        <w:t xml:space="preserve"> </w:t>
+      </w:r>
+      <w:r>
+        <w:rPr>
+          <w:rFonts w:hint="eastAsia"/>
+        </w:rPr>
+        <w:t>关弦细</w:t>
+      </w:r>
+      <w:r>
+        <w:rPr>
+          <w:rFonts w:hint="eastAsia"/>
+        </w:rPr>
+        <w:t xml:space="preserve">  </w:t>
+      </w:r>
+      <w:r>
+        <w:rPr>
+          <w:rFonts w:hint="eastAsia"/>
+        </w:rPr>
+        <w:t>尺弦细滑</w:t>
+      </w:r>
+    </w:p>
+    <w:p>
+      <w:r>
+        <w:rPr>
+          <w:rFonts w:hint="eastAsia"/>
+        </w:rPr>
+        <w:t xml:space="preserve">   </w:t>
+      </w:r>
+      <w:r>
+        <w:rPr>
+          <w:rFonts w:hint="eastAsia"/>
+        </w:rPr>
+        <w:t>右</w:t>
+      </w:r>
+      <w:r>
+        <w:rPr>
+          <w:rFonts w:hint="eastAsia"/>
+        </w:rPr>
+        <w:t xml:space="preserve">  </w:t>
+      </w:r>
+      <w:r>
+        <w:rPr>
+          <w:rFonts w:hint="eastAsia"/>
+        </w:rPr>
+        <w:t>寸关浮细涩</w:t>
+      </w:r>
+      <w:r>
+        <w:rPr>
+          <w:rFonts w:hint="eastAsia"/>
+        </w:rPr>
+        <w:t xml:space="preserve">  </w:t>
+      </w:r>
+      <w:r>
+        <w:rPr>
+          <w:rFonts w:hint="eastAsia"/>
+        </w:rPr>
+        <w:t>尺沉细涩弦</w:t>
+      </w:r>
+    </w:p>
+    <w:p>
+      <w:r>
+        <w:rPr>
+          <w:rFonts w:hint="eastAsia"/>
+        </w:rPr>
+        <w:t>舌：</w:t>
+      </w:r>
+      <w:r>
+        <w:rPr>
+          <w:rFonts w:hint="eastAsia"/>
+        </w:rPr>
+        <w:t>舌质淡暗</w:t>
+      </w:r>
+      <w:r>
+        <w:rPr>
+          <w:rFonts w:hint="eastAsia"/>
+        </w:rPr>
+        <w:t xml:space="preserve"> </w:t>
+      </w:r>
+      <w:r>
+        <w:rPr>
+          <w:rFonts w:hint="eastAsia"/>
+        </w:rPr>
+        <w:t>苔白裂纹多而浅，</w:t>
+      </w:r>
+    </w:p>
+    <w:p>
+      <w:r>
+        <w:rPr>
+          <w:rFonts w:hint="eastAsia"/>
+        </w:rPr>
+        <w:t>主症：夜</w:t>
+      </w:r>
+      <w:r>
+        <w:rPr>
+          <w:rFonts w:hint="eastAsia"/>
+        </w:rPr>
+        <w:t>4</w:t>
+      </w:r>
+      <w:r>
+        <w:rPr>
+          <w:rFonts w:hint="eastAsia"/>
+        </w:rPr>
+        <w:t>点左右胃脘忽痛走窜。腰部不适。</w:t>
+      </w:r>
+      <w:r>
+        <w:rPr>
+          <w:rFonts w:hint="eastAsia"/>
+        </w:rPr>
+        <w:t>易饱易饥。</w:t>
+      </w:r>
+    </w:p>
+    <w:p>
+      <w:r>
+        <w:rPr>
+          <w:rFonts w:hint="eastAsia"/>
+        </w:rPr>
+        <w:t>方：葛根</w:t>
+      </w:r>
+      <w:r>
+        <w:rPr>
+          <w:rFonts w:hint="eastAsia"/>
+        </w:rPr>
+        <w:t>25</w:t>
+      </w:r>
+      <w:r>
+        <w:rPr>
+          <w:rFonts w:hint="eastAsia"/>
+        </w:rPr>
+        <w:t>黄芩</w:t>
+      </w:r>
+      <w:r>
+        <w:rPr>
+          <w:rFonts w:hint="eastAsia"/>
+        </w:rPr>
+        <w:t>15</w:t>
+      </w:r>
+      <w:r>
+        <w:rPr>
+          <w:rFonts w:hint="eastAsia"/>
+        </w:rPr>
+        <w:t>桑白皮</w:t>
+      </w:r>
+      <w:r>
+        <w:rPr>
+          <w:rFonts w:hint="eastAsia"/>
+        </w:rPr>
+        <w:t>12</w:t>
+      </w:r>
+      <w:r>
+        <w:rPr>
+          <w:rFonts w:hint="eastAsia"/>
+        </w:rPr>
+        <w:t>旱半夏</w:t>
+      </w:r>
+      <w:r>
+        <w:rPr>
+          <w:rFonts w:hint="eastAsia"/>
+        </w:rPr>
+        <w:t>15</w:t>
+      </w:r>
+      <w:r>
+        <w:rPr>
+          <w:rFonts w:hint="eastAsia"/>
+        </w:rPr>
+        <w:t>生姜</w:t>
+      </w:r>
+      <w:r>
+        <w:rPr>
+          <w:rFonts w:hint="eastAsia"/>
+        </w:rPr>
+        <w:t>30</w:t>
+      </w:r>
+      <w:r>
+        <w:rPr>
+          <w:rFonts w:hint="eastAsia"/>
+        </w:rPr>
+        <w:t>炙甘草</w:t>
+      </w:r>
+      <w:r>
+        <w:rPr>
+          <w:rFonts w:hint="eastAsia"/>
+        </w:rPr>
+        <w:t>12</w:t>
+      </w:r>
+      <w:r>
+        <w:rPr>
+          <w:rFonts w:hint="eastAsia"/>
+        </w:rPr>
+        <w:t>大枣</w:t>
+      </w:r>
+      <w:r>
+        <w:rPr>
+          <w:rFonts w:hint="eastAsia"/>
+        </w:rPr>
+        <w:t>5</w:t>
+      </w:r>
+      <w:r>
+        <w:rPr>
+          <w:rFonts w:hint="eastAsia"/>
+        </w:rPr>
+        <w:t>枚</w:t>
+      </w:r>
+      <w:r>
+        <w:rPr>
+          <w:rFonts w:hint="eastAsia"/>
+        </w:rPr>
+        <w:t xml:space="preserve">  </w:t>
+      </w:r>
+      <w:r>
+        <w:rPr>
+          <w:rFonts w:hint="eastAsia"/>
+        </w:rPr>
+        <w:t>桂枝</w:t>
+      </w:r>
+      <w:r>
+        <w:rPr>
+          <w:rFonts w:hint="eastAsia"/>
+        </w:rPr>
+        <w:t>20</w:t>
+      </w:r>
+      <w:r>
+        <w:rPr>
+          <w:rFonts w:hint="eastAsia"/>
+        </w:rPr>
+        <w:t>白芍</w:t>
+      </w:r>
+      <w:r>
+        <w:rPr>
+          <w:rFonts w:hint="eastAsia"/>
+        </w:rPr>
+        <w:t>20</w:t>
+      </w:r>
+      <w:r>
+        <w:rPr>
+          <w:rFonts w:hint="eastAsia"/>
+        </w:rPr>
+        <w:t>茯苓</w:t>
+      </w:r>
+      <w:r>
+        <w:rPr>
+          <w:rFonts w:hint="eastAsia"/>
+        </w:rPr>
+        <w:t>35</w:t>
+      </w:r>
+      <w:r>
+        <w:rPr>
+          <w:rFonts w:hint="eastAsia"/>
+        </w:rPr>
+        <w:t>丹皮</w:t>
+      </w:r>
+      <w:r>
+        <w:rPr>
+          <w:rFonts w:hint="eastAsia"/>
+        </w:rPr>
+        <w:t>15</w:t>
+      </w:r>
+      <w:r>
+        <w:rPr>
+          <w:rFonts w:hint="eastAsia"/>
+        </w:rPr>
+        <w:t>桃仁</w:t>
+      </w:r>
+      <w:r>
+        <w:rPr>
+          <w:rFonts w:hint="eastAsia"/>
+        </w:rPr>
+        <w:t>15</w:t>
+      </w:r>
+      <w:r>
+        <w:rPr>
+          <w:rFonts w:hint="eastAsia"/>
+        </w:rPr>
+        <w:t>防风</w:t>
+      </w:r>
+      <w:r>
+        <w:rPr>
+          <w:rFonts w:hint="eastAsia"/>
+        </w:rPr>
+        <w:t>15</w:t>
       </w:r>
     </w:p>
     <w:p>
@@ -52,7 +356,22 @@
         </w:rPr>
       </w:pPr>
       <w:r>
-        <w:t>2016/9/8</w:t>
+        <w:rPr>
+          <w:rFonts w:hint="eastAsia"/>
+        </w:rPr>
+        <w:t xml:space="preserve">                                   </w:t>
+      </w:r>
+      <w:r>
+        <w:rPr>
+          <w:rFonts w:hint="eastAsia"/>
+        </w:rPr>
+        <w:t>六剂</w:t>
+      </w:r>
+      <w:r>
+        <w:rPr>
+          <w:rFonts w:hint="eastAsia"/>
+        </w:rPr>
+        <w:tab/>
       </w:r>
     </w:p>
     <w:p>
@@ -62,46 +381,7 @@
         </w:rPr>
       </w:pPr>
       <w:r>
-        <w:rPr>
-          <w:rFonts w:hint="eastAsia"/>
-        </w:rPr>
-        <w:t>脉：左</w:t>
-      </w:r>
-      <w:r>
-        <w:rPr>
-          <w:rFonts w:hint="eastAsia"/>
-        </w:rPr>
-        <w:t xml:space="preserve"> </w:t>
-      </w:r>
-      <w:r>
-        <w:rPr>
-          <w:rFonts w:hint="eastAsia"/>
-        </w:rPr>
-        <w:t>寸沉弱</w:t>
-      </w:r>
-      <w:r>
-        <w:rPr>
-          <w:rFonts w:hint="eastAsia"/>
-        </w:rPr>
-        <w:t xml:space="preserve"> </w:t>
-      </w:r>
-      <w:r>
-        <w:rPr>
-          <w:rFonts w:hint="eastAsia"/>
-        </w:rPr>
-        <w:t>关弦细</w:t>
-      </w:r>
-      <w:r>
-        <w:rPr>
-          <w:rFonts w:hint="eastAsia"/>
-        </w:rPr>
-        <w:t xml:space="preserve">  </w:t>
-      </w:r>
-      <w:r>
-        <w:rPr>
-          <w:rFonts w:hint="eastAsia"/>
-        </w:rPr>
-        <w:t>尺弦细滑</w:t>
+        <w:t>2016/9/24</w:t>
       </w:r>
     </w:p>
     <w:p>
@@ -114,13 +394,25 @@
         <w:rPr>
           <w:rFonts w:hint="eastAsia"/>
         </w:rPr>
-        <w:t xml:space="preserve">   </w:t>
-      </w:r>
-      <w:r>
-        <w:rPr>
-          <w:rFonts w:hint="eastAsia"/>
-        </w:rPr>
-        <w:t>右</w:t>
+        <w:t>脉：</w:t>
+      </w:r>
+      <w:r>
+        <w:rPr>
+          <w:rFonts w:hint="eastAsia"/>
+        </w:rPr>
+        <w:t>左</w:t>
+      </w:r>
+      <w:r>
+        <w:rPr>
+          <w:rFonts w:hint="eastAsia"/>
+        </w:rPr>
+        <w:t xml:space="preserve"> </w:t>
+      </w:r>
+      <w:r>
+        <w:rPr>
+          <w:rFonts w:hint="eastAsia"/>
+        </w:rPr>
+        <w:t>寸沉微</w:t>
       </w:r>
       <w:r>
         <w:rPr>
@@ -132,7 +424,7 @@
         <w:rPr>
           <w:rFonts w:hint="eastAsia"/>
         </w:rPr>
-        <w:t>寸关浮细涩</w:t>
+        <w:t>关细弦</w:t>
       </w:r>
       <w:r>
         <w:rPr>
@@ -144,11 +436,12 @@
         <w:rPr>
           <w:rFonts w:hint="eastAsia"/>
         </w:rPr>
-        <w:t>尺沉细涩弦</w:t>
+        <w:t>尺沉弦细</w:t>
       </w:r>
     </w:p>
     <w:p>
       <w:pPr>
+        <w:ind w:firstLine="630"/>
         <w:rPr>
           <w:rFonts w:hint="eastAsia"/>
         </w:rPr>
@@ -157,13 +450,7 @@
         <w:rPr>
           <w:rFonts w:hint="eastAsia"/>
         </w:rPr>
-        <w:t>舌：</w:t>
-      </w:r>
-      <w:r>
-        <w:rPr>
-          <w:rFonts w:hint="eastAsia"/>
-        </w:rPr>
-        <w:t>舌质淡暗</w:t>
+        <w:t>右</w:t>
       </w:r>
       <w:r>
         <w:rPr>
@@ -175,7 +462,19 @@
         <w:rPr>
           <w:rFonts w:hint="eastAsia"/>
         </w:rPr>
-        <w:t>苔白裂纹多而浅，</w:t>
+        <w:t>寸尺细弱</w:t>
+      </w:r>
+      <w:r>
+        <w:rPr>
+          <w:rFonts w:hint="eastAsia"/>
+        </w:rPr>
+        <w:t xml:space="preserve">  </w:t>
+      </w:r>
+      <w:r>
+        <w:rPr>
+          <w:rFonts w:hint="eastAsia"/>
+        </w:rPr>
+        <w:t>关沉微</w:t>
       </w:r>
     </w:p>
     <w:p>
@@ -188,25 +487,31 @@
         <w:rPr>
           <w:rFonts w:hint="eastAsia"/>
         </w:rPr>
-        <w:t>主症：夜</w:t>
-      </w:r>
-      <w:r>
-        <w:rPr>
-          <w:rFonts w:hint="eastAsia"/>
-        </w:rPr>
-        <w:t>4</w:t>
-      </w:r>
-      <w:r>
-        <w:rPr>
-          <w:rFonts w:hint="eastAsia"/>
-        </w:rPr>
-        <w:t>点左右胃脘忽痛走窜。腰部不适。</w:t>
-      </w:r>
-      <w:r>
-        <w:rPr>
-          <w:rFonts w:hint="eastAsia"/>
-        </w:rPr>
-        <w:t>易饱易饥。</w:t>
+        <w:t>舌：舌质淡红</w:t>
+      </w:r>
+      <w:r>
+        <w:rPr>
+          <w:rFonts w:hint="eastAsia"/>
+        </w:rPr>
+        <w:t xml:space="preserve"> </w:t>
+      </w:r>
+      <w:r>
+        <w:rPr>
+          <w:rFonts w:hint="eastAsia"/>
+        </w:rPr>
+        <w:t>苔白</w:t>
+      </w:r>
+      <w:r>
+        <w:rPr>
+          <w:rFonts w:hint="eastAsia"/>
+        </w:rPr>
+        <w:t xml:space="preserve">  </w:t>
+      </w:r>
+      <w:r>
+        <w:rPr>
+          <w:rFonts w:hint="eastAsia"/>
+        </w:rPr>
+        <w:t>舌下络红</w:t>
       </w:r>
     </w:p>
     <w:p>
@@ -219,13 +524,213 @@
         <w:rPr>
           <w:rFonts w:hint="eastAsia"/>
         </w:rPr>
-        <w:t>方：葛根</w:t>
-      </w:r>
-      <w:r>
-        <w:rPr>
-          <w:rFonts w:hint="eastAsia"/>
-        </w:rPr>
-        <w:t>25</w:t>
+        <w:t>主症：夜</w:t>
+      </w:r>
+      <w:r>
+        <w:rPr>
+          <w:rFonts w:hint="eastAsia"/>
+        </w:rPr>
+        <w:t>4</w:t>
+      </w:r>
+      <w:r>
+        <w:rPr>
+          <w:rFonts w:hint="eastAsia"/>
+        </w:rPr>
+        <w:t>点左右胃脘忽痛走窜。</w:t>
+      </w:r>
+      <w:r>
+        <w:rPr>
+          <w:rFonts w:hint="eastAsia"/>
+        </w:rPr>
+        <w:t>晨起</w:t>
+      </w:r>
+      <w:r>
+        <w:rPr>
+          <w:rFonts w:hint="eastAsia"/>
+        </w:rPr>
+        <w:t>口苦，反酸。（胃窦红肿稍有糜烂）腰部不适。易饱易饥。</w:t>
+      </w:r>
+      <w:r>
+        <w:rPr>
+          <w:rFonts w:hint="eastAsia"/>
+        </w:rPr>
+        <w:tab/>
+      </w:r>
+      <w:r>
+        <w:rPr>
+          <w:rFonts w:hint="eastAsia"/>
+        </w:rPr>
+        <w:tab/>
+      </w:r>
+      <w:r>
+        <w:rPr>
+          <w:rFonts w:hint="eastAsia"/>
+        </w:rPr>
+        <w:tab/>
+      </w:r>
+      <w:r>
+        <w:rPr>
+          <w:rFonts w:hint="eastAsia"/>
+        </w:rPr>
+        <w:tab/>
+      </w:r>
+      <w:r>
+        <w:rPr>
+          <w:rFonts w:hint="eastAsia"/>
+        </w:rPr>
+        <w:tab/>
+      </w:r>
+      <w:r>
+        <w:rPr>
+          <w:rFonts w:hint="eastAsia"/>
+        </w:rPr>
+        <w:tab/>
+      </w:r>
+      <w:r>
+        <w:rPr>
+          <w:rFonts w:hint="eastAsia"/>
+        </w:rPr>
+        <w:tab/>
+      </w:r>
+    </w:p>
+    <w:p>
+      <w:r>
+        <w:rPr>
+          <w:rFonts w:hint="eastAsia"/>
+        </w:rPr>
+        <w:t>方：</w:t>
+      </w:r>
+      <w:r>
+        <w:rPr>
+          <w:rFonts w:hint="eastAsia"/>
+        </w:rPr>
+        <w:t>桂枝</w:t>
+      </w:r>
+      <w:r>
+        <w:rPr>
+          <w:rFonts w:hint="eastAsia"/>
+        </w:rPr>
+        <w:t>20</w:t>
+      </w:r>
+      <w:r>
+        <w:rPr>
+          <w:rFonts w:hint="eastAsia"/>
+        </w:rPr>
+        <w:t>白芍</w:t>
+      </w:r>
+      <w:r>
+        <w:rPr>
+          <w:rFonts w:hint="eastAsia"/>
+        </w:rPr>
+        <w:t>20</w:t>
+      </w:r>
+      <w:r>
+        <w:rPr>
+          <w:rFonts w:hint="eastAsia"/>
+        </w:rPr>
+        <w:t>茯苓</w:t>
+      </w:r>
+      <w:r>
+        <w:rPr>
+          <w:rFonts w:hint="eastAsia"/>
+        </w:rPr>
+        <w:t>35</w:t>
+      </w:r>
+      <w:r>
+        <w:rPr>
+          <w:rFonts w:hint="eastAsia"/>
+        </w:rPr>
+        <w:t>丹皮</w:t>
+      </w:r>
+      <w:r>
+        <w:rPr>
+          <w:rFonts w:hint="eastAsia"/>
+        </w:rPr>
+        <w:t>15</w:t>
+      </w:r>
+      <w:r>
+        <w:rPr>
+          <w:rFonts w:hint="eastAsia"/>
+        </w:rPr>
+        <w:t>桃仁</w:t>
+      </w:r>
+      <w:r>
+        <w:rPr>
+          <w:rFonts w:hint="eastAsia"/>
+        </w:rPr>
+        <w:t>15</w:t>
+      </w:r>
+      <w:r>
+        <w:rPr>
+          <w:rFonts w:hint="eastAsia"/>
+        </w:rPr>
+        <w:t>防风</w:t>
+      </w:r>
+      <w:r>
+        <w:rPr>
+          <w:rFonts w:hint="eastAsia"/>
+        </w:rPr>
+        <w:t>15</w:t>
+      </w:r>
+      <w:r>
+        <w:rPr>
+          <w:rFonts w:hint="eastAsia"/>
+        </w:rPr>
+        <w:t>干姜</w:t>
+      </w:r>
+      <w:r>
+        <w:rPr>
+          <w:rFonts w:hint="eastAsia"/>
+        </w:rPr>
+        <w:t>20</w:t>
+      </w:r>
+      <w:r>
+        <w:rPr>
+          <w:rFonts w:hint="eastAsia"/>
+        </w:rPr>
+        <w:t>炙甘草</w:t>
+      </w:r>
+      <w:r>
+        <w:rPr>
+          <w:rFonts w:hint="eastAsia"/>
+        </w:rPr>
+        <w:t>10</w:t>
+      </w:r>
+      <w:r>
+        <w:rPr>
+          <w:rFonts w:hint="eastAsia"/>
+        </w:rPr>
+        <w:t>白术</w:t>
+      </w:r>
+      <w:r>
+        <w:rPr>
+          <w:rFonts w:hint="eastAsia"/>
+        </w:rPr>
+        <w:t>15</w:t>
+      </w:r>
+      <w:r>
+        <w:rPr>
+          <w:rFonts w:hint="eastAsia"/>
+        </w:rPr>
+        <w:t>党参</w:t>
+      </w:r>
+      <w:r>
+        <w:rPr>
+          <w:rFonts w:hint="eastAsia"/>
+        </w:rPr>
+        <w:t>15</w:t>
+      </w:r>
+      <w:r>
+        <w:rPr>
+          <w:rFonts w:hint="eastAsia"/>
+        </w:rPr>
+        <w:t>花椒</w:t>
+      </w:r>
+      <w:r>
+        <w:rPr>
+          <w:rFonts w:hint="eastAsia"/>
+        </w:rPr>
+        <w:t>5</w:t>
       </w:r>
       <w:r>
         <w:rPr>
@@ -237,12 +742,36 @@
         <w:rPr>
           <w:rFonts w:hint="eastAsia"/>
         </w:rPr>
+        <w:t>12</w:t>
+      </w:r>
+      <w:r>
+        <w:rPr>
+          <w:rFonts w:hint="eastAsia"/>
+        </w:rPr>
+        <w:t>旱半夏</w:t>
+      </w:r>
+      <w:r>
+        <w:rPr>
+          <w:rFonts w:hint="eastAsia"/>
+        </w:rPr>
         <w:t>15</w:t>
       </w:r>
       <w:r>
         <w:rPr>
           <w:rFonts w:hint="eastAsia"/>
         </w:rPr>
+        <w:t>生姜</w:t>
+      </w:r>
+      <w:r>
+        <w:rPr>
+          <w:rFonts w:hint="eastAsia"/>
+        </w:rPr>
+        <w:t>20</w:t>
+      </w:r>
+      <w:r>
+        <w:rPr>
+          <w:rFonts w:hint="eastAsia"/>
+        </w:rPr>
         <w:t>桑白皮</w:t>
       </w:r>
       <w:r>
@@ -250,138 +779,6 @@
           <w:rFonts w:hint="eastAsia"/>
         </w:rPr>
         <w:t>12</w:t>
-      </w:r>
-      <w:r>
-        <w:rPr>
-          <w:rFonts w:hint="eastAsia"/>
-        </w:rPr>
-        <w:t>旱半夏</w:t>
-      </w:r>
-      <w:r>
-        <w:rPr>
-          <w:rFonts w:hint="eastAsia"/>
-        </w:rPr>
-        <w:t>15</w:t>
-      </w:r>
-      <w:r>
-        <w:rPr>
-          <w:rFonts w:hint="eastAsia"/>
-        </w:rPr>
-        <w:t>生姜</w:t>
-      </w:r>
-      <w:r>
-        <w:rPr>
-          <w:rFonts w:hint="eastAsia"/>
-        </w:rPr>
-        <w:t>30</w:t>
-      </w:r>
-      <w:r>
-        <w:rPr>
-          <w:rFonts w:hint="eastAsia"/>
-        </w:rPr>
-        <w:t>炙甘草</w:t>
-      </w:r>
-      <w:r>
-        <w:rPr>
-          <w:rFonts w:hint="eastAsia"/>
-        </w:rPr>
-        <w:t>12</w:t>
-      </w:r>
-      <w:r>
-        <w:rPr>
-          <w:rFonts w:hint="eastAsia"/>
-        </w:rPr>
-        <w:t>大枣</w:t>
-      </w:r>
-      <w:r>
-        <w:rPr>
-          <w:rFonts w:hint="eastAsia"/>
-        </w:rPr>
-        <w:t>5</w:t>
-      </w:r>
-      <w:r>
-        <w:rPr>
-          <w:rFonts w:hint="eastAsia"/>
-        </w:rPr>
-        <w:t>枚</w:t>
-      </w:r>
-      <w:r>
-        <w:rPr>
-          <w:rFonts w:hint="eastAsia"/>
-        </w:rPr>
-        <w:t xml:space="preserve">  </w:t>
-      </w:r>
-      <w:r>
-        <w:rPr>
-          <w:rFonts w:hint="eastAsia"/>
-        </w:rPr>
-        <w:t>桂枝</w:t>
-      </w:r>
-      <w:r>
-        <w:rPr>
-          <w:rFonts w:hint="eastAsia"/>
-        </w:rPr>
-        <w:t>20</w:t>
-      </w:r>
-      <w:r>
-        <w:rPr>
-          <w:rFonts w:hint="eastAsia"/>
-        </w:rPr>
-        <w:t>白芍</w:t>
-      </w:r>
-      <w:r>
-        <w:rPr>
-          <w:rFonts w:hint="eastAsia"/>
-        </w:rPr>
-        <w:t>20</w:t>
-      </w:r>
-      <w:r>
-        <w:rPr>
-          <w:rFonts w:hint="eastAsia"/>
-        </w:rPr>
-        <w:t>茯苓</w:t>
-      </w:r>
-      <w:r>
-        <w:rPr>
-          <w:rFonts w:hint="eastAsia"/>
-        </w:rPr>
-        <w:t>35</w:t>
-      </w:r>
-      <w:r>
-        <w:rPr>
-          <w:rFonts w:hint="eastAsia"/>
-        </w:rPr>
-        <w:t>丹皮</w:t>
-      </w:r>
-      <w:r>
-        <w:rPr>
-          <w:rFonts w:hint="eastAsia"/>
-        </w:rPr>
-        <w:t>15</w:t>
-      </w:r>
-      <w:r>
-        <w:rPr>
-          <w:rFonts w:hint="eastAsia"/>
-        </w:rPr>
-        <w:t>桃仁</w:t>
-      </w:r>
-      <w:r>
-        <w:rPr>
-          <w:rFonts w:hint="eastAsia"/>
-        </w:rPr>
-        <w:t>15</w:t>
-      </w:r>
-      <w:r>
-        <w:rPr>
-          <w:rFonts w:hint="eastAsia"/>
-        </w:rPr>
-        <w:t>防风</w:t>
-      </w:r>
-      <w:r>
-        <w:rPr>
-          <w:rFonts w:hint="eastAsia"/>
-        </w:rPr>
-        <w:t>15</w:t>
       </w:r>
     </w:p>
     <w:p>
@@ -408,394 +805,355 @@
         </w:rPr>
         <w:tab/>
       </w:r>
-      <w:r>
-        <w:rPr>
-          <w:rFonts w:hint="eastAsia"/>
-        </w:rPr>
-        <w:tab/>
-      </w:r>
-      <w:r>
-        <w:rPr>
-          <w:rFonts w:hint="eastAsia"/>
-        </w:rPr>
-        <w:tab/>
-      </w:r>
-      <w:r>
-        <w:rPr>
-          <w:rFonts w:hint="eastAsia"/>
-        </w:rPr>
-        <w:tab/>
-      </w:r>
-      <w:r>
-        <w:rPr>
-          <w:rFonts w:hint="eastAsia"/>
-        </w:rPr>
-        <w:tab/>
-      </w:r>
-      <w:r>
-        <w:rPr>
-          <w:rFonts w:hint="eastAsia"/>
-        </w:rPr>
-        <w:tab/>
-      </w:r>
-      <w:r>
-        <w:rPr>
-          <w:rFonts w:hint="eastAsia"/>
-        </w:rPr>
-        <w:tab/>
-      </w:r>
-      <w:r>
-        <w:rPr>
-          <w:rFonts w:hint="eastAsia"/>
-        </w:rPr>
-        <w:tab/>
-      </w:r>
-      <w:r>
-        <w:rPr>
-          <w:rFonts w:hint="eastAsia"/>
-        </w:rPr>
-        <w:tab/>
-      </w:r>
-      <w:r>
-        <w:rPr>
-          <w:rFonts w:hint="eastAsia"/>
-        </w:rPr>
-        <w:tab/>
-      </w:r>
-      <w:r>
-        <w:rPr>
-          <w:rFonts w:hint="eastAsia"/>
-        </w:rPr>
-        <w:tab/>
-      </w:r>
-      <w:r>
-        <w:rPr>
-          <w:rFonts w:hint="eastAsia"/>
-        </w:rPr>
-        <w:tab/>
-      </w:r>
-      <w:r>
-        <w:rPr>
-          <w:rFonts w:hint="eastAsia"/>
-        </w:rPr>
-        <w:tab/>
-      </w:r>
-      <w:r>
-        <w:rPr>
-          <w:rFonts w:hint="eastAsia"/>
-        </w:rPr>
-        <w:tab/>
-      </w:r>
-      <w:r>
-        <w:rPr>
-          <w:rFonts w:hint="eastAsia"/>
-        </w:rPr>
-        <w:tab/>
-      </w:r>
-      <w:r>
-        <w:rPr>
-          <w:rFonts w:hint="eastAsia"/>
-        </w:rPr>
-        <w:tab/>
-      </w:r>
-      <w:r>
-        <w:rPr>
-          <w:rFonts w:hint="eastAsia"/>
-        </w:rPr>
-        <w:tab/>
-      </w:r>
-      <w:r>
-        <w:rPr>
-          <w:rFonts w:hint="eastAsia"/>
-        </w:rPr>
-        <w:tab/>
-      </w:r>
-      <w:r>
-        <w:rPr>
-          <w:rFonts w:hint="eastAsia"/>
-        </w:rPr>
-        <w:tab/>
-      </w:r>
-      <w:r>
-        <w:rPr>
-          <w:rFonts w:hint="eastAsia"/>
-        </w:rPr>
-        <w:tab/>
-      </w:r>
-      <w:r>
-        <w:rPr>
-          <w:rFonts w:hint="eastAsia"/>
-        </w:rPr>
-        <w:tab/>
-      </w:r>
-      <w:r>
-        <w:rPr>
-          <w:rFonts w:hint="eastAsia"/>
-        </w:rPr>
-        <w:tab/>
-      </w:r>
-      <w:r>
-        <w:rPr>
-          <w:rFonts w:hint="eastAsia"/>
-        </w:rPr>
-        <w:tab/>
-      </w:r>
-      <w:r>
-        <w:rPr>
-          <w:rFonts w:hint="eastAsia"/>
-        </w:rPr>
-        <w:tab/>
-      </w:r>
-      <w:r>
-        <w:rPr>
-          <w:rFonts w:hint="eastAsia"/>
-        </w:rPr>
-        <w:tab/>
-      </w:r>
-      <w:r>
-        <w:rPr>
-          <w:rFonts w:hint="eastAsia"/>
-        </w:rPr>
-        <w:tab/>
-      </w:r>
-      <w:r>
-        <w:rPr>
-          <w:rFonts w:hint="eastAsia"/>
-        </w:rPr>
-        <w:tab/>
-      </w:r>
-      <w:r>
-        <w:rPr>
-          <w:rFonts w:hint="eastAsia"/>
-        </w:rPr>
-        <w:tab/>
-      </w:r>
-      <w:r>
-        <w:rPr>
-          <w:rFonts w:hint="eastAsia"/>
-        </w:rPr>
-        <w:tab/>
-      </w:r>
-      <w:r>
-        <w:rPr>
-          <w:rFonts w:hint="eastAsia"/>
-        </w:rPr>
-        <w:tab/>
-      </w:r>
-      <w:r>
-        <w:rPr>
-          <w:rFonts w:hint="eastAsia"/>
-        </w:rPr>
-        <w:tab/>
-      </w:r>
-      <w:r>
-        <w:rPr>
-          <w:rFonts w:hint="eastAsia"/>
-        </w:rPr>
-        <w:tab/>
-      </w:r>
-      <w:r>
-        <w:rPr>
-          <w:rFonts w:hint="eastAsia"/>
-        </w:rPr>
-        <w:tab/>
-      </w:r>
-      <w:r>
-        <w:rPr>
-          <w:rFonts w:hint="eastAsia"/>
-        </w:rPr>
-        <w:tab/>
-      </w:r>
-      <w:r>
-        <w:rPr>
-          <w:rFonts w:hint="eastAsia"/>
-        </w:rPr>
-        <w:tab/>
-      </w:r>
-      <w:r>
-        <w:rPr>
-          <w:rFonts w:hint="eastAsia"/>
-        </w:rPr>
-        <w:tab/>
-      </w:r>
-      <w:r>
-        <w:rPr>
-          <w:rFonts w:hint="eastAsia"/>
-        </w:rPr>
-        <w:tab/>
-      </w:r>
-      <w:r>
-        <w:rPr>
-          <w:rFonts w:hint="eastAsia"/>
-        </w:rPr>
-        <w:tab/>
-      </w:r>
-      <w:r>
-        <w:rPr>
-          <w:rFonts w:hint="eastAsia"/>
-        </w:rPr>
-        <w:tab/>
-      </w:r>
-      <w:r>
-        <w:rPr>
-          <w:rFonts w:hint="eastAsia"/>
-        </w:rPr>
-        <w:tab/>
-      </w:r>
-      <w:r>
-        <w:rPr>
-          <w:rFonts w:hint="eastAsia"/>
-        </w:rPr>
-        <w:tab/>
-      </w:r>
-      <w:r>
-        <w:rPr>
-          <w:rFonts w:hint="eastAsia"/>
-        </w:rPr>
-        <w:tab/>
-      </w:r>
-      <w:r>
-        <w:rPr>
-          <w:rFonts w:hint="eastAsia"/>
-        </w:rPr>
-        <w:tab/>
-      </w:r>
-      <w:r>
-        <w:rPr>
-          <w:rFonts w:hint="eastAsia"/>
-        </w:rPr>
-        <w:tab/>
-      </w:r>
-      <w:r>
-        <w:rPr>
-          <w:rFonts w:hint="eastAsia"/>
-        </w:rPr>
-        <w:tab/>
-      </w:r>
-      <w:r>
-        <w:rPr>
-          <w:rFonts w:hint="eastAsia"/>
-        </w:rPr>
-        <w:tab/>
-      </w:r>
-      <w:r>
-        <w:rPr>
-          <w:rFonts w:hint="eastAsia"/>
-        </w:rPr>
-        <w:tab/>
-      </w:r>
-      <w:r>
-        <w:rPr>
-          <w:rFonts w:hint="eastAsia"/>
-        </w:rPr>
-        <w:tab/>
-      </w:r>
-      <w:r>
-        <w:rPr>
-          <w:rFonts w:hint="eastAsia"/>
-        </w:rPr>
-        <w:tab/>
-      </w:r>
-      <w:r>
-        <w:rPr>
-          <w:rFonts w:hint="eastAsia"/>
-        </w:rPr>
-        <w:tab/>
-      </w:r>
-      <w:r>
-        <w:rPr>
-          <w:rFonts w:hint="eastAsia"/>
-        </w:rPr>
-        <w:tab/>
-      </w:r>
-      <w:r>
-        <w:rPr>
-          <w:rFonts w:hint="eastAsia"/>
-        </w:rPr>
-        <w:tab/>
-      </w:r>
-      <w:r>
-        <w:rPr>
-          <w:rFonts w:hint="eastAsia"/>
-        </w:rPr>
-        <w:tab/>
-      </w:r>
-      <w:r>
-        <w:rPr>
-          <w:rFonts w:hint="eastAsia"/>
-        </w:rPr>
-        <w:tab/>
-      </w:r>
-      <w:r>
-        <w:rPr>
-          <w:rFonts w:hint="eastAsia"/>
-        </w:rPr>
-        <w:tab/>
-      </w:r>
-      <w:r>
-        <w:rPr>
-          <w:rFonts w:hint="eastAsia"/>
-        </w:rPr>
-        <w:tab/>
-      </w:r>
-      <w:r>
-        <w:rPr>
-          <w:rFonts w:hint="eastAsia"/>
-        </w:rPr>
-        <w:tab/>
-      </w:r>
-      <w:r>
-        <w:rPr>
-          <w:rFonts w:hint="eastAsia"/>
-        </w:rPr>
-        <w:tab/>
-      </w:r>
-      <w:r>
-        <w:rPr>
-          <w:rFonts w:hint="eastAsia"/>
-        </w:rPr>
-        <w:tab/>
-      </w:r>
-      <w:r>
-        <w:rPr>
-          <w:rFonts w:hint="eastAsia"/>
-        </w:rPr>
-        <w:tab/>
-      </w:r>
-      <w:r>
-        <w:rPr>
-          <w:rFonts w:hint="eastAsia"/>
-        </w:rPr>
-        <w:tab/>
-      </w:r>
-      <w:r>
-        <w:rPr>
-          <w:rFonts w:hint="eastAsia"/>
-        </w:rPr>
-        <w:tab/>
-      </w:r>
-      <w:r>
-        <w:rPr>
-          <w:rFonts w:hint="eastAsia"/>
-        </w:rPr>
-        <w:tab/>
-      </w:r>
-      <w:r>
-        <w:rPr>
-          <w:rFonts w:hint="eastAsia"/>
-        </w:rPr>
-        <w:tab/>
-      </w:r>
-      <w:r>
-        <w:rPr>
-          <w:rFonts w:hint="eastAsia"/>
-        </w:rPr>
-        <w:tab/>
-      </w:r>
-      <w:r>
-        <w:rPr>
-          <w:rFonts w:hint="eastAsia"/>
-        </w:rPr>
+    </w:p>
+    <w:p>
+      <w:r>
+        <w:rPr>
+          <w:rFonts w:hint="eastAsia"/>
+        </w:rPr>
+        <w:tab/>
+      </w:r>
+      <w:r>
+        <w:rPr>
+          <w:rFonts w:hint="eastAsia"/>
+        </w:rPr>
+        <w:tab/>
+      </w:r>
+      <w:r>
+        <w:rPr>
+          <w:rFonts w:hint="eastAsia"/>
+        </w:rPr>
+        <w:tab/>
+      </w:r>
+      <w:r>
+        <w:rPr>
+          <w:rFonts w:hint="eastAsia"/>
+        </w:rPr>
+        <w:tab/>
+      </w:r>
+      <w:r>
+        <w:rPr>
+          <w:rFonts w:hint="eastAsia"/>
+        </w:rPr>
+        <w:tab/>
+      </w:r>
+      <w:r>
+        <w:rPr>
+          <w:rFonts w:hint="eastAsia"/>
+        </w:rPr>
+        <w:tab/>
+      </w:r>
+      <w:r>
+        <w:rPr>
+          <w:rFonts w:hint="eastAsia"/>
+        </w:rPr>
+        <w:tab/>
+      </w:r>
+      <w:r>
+        <w:rPr>
+          <w:rFonts w:hint="eastAsia"/>
+        </w:rPr>
+        <w:tab/>
+      </w:r>
+      <w:r>
+        <w:rPr>
+          <w:rFonts w:hint="eastAsia"/>
+        </w:rPr>
+        <w:tab/>
+      </w:r>
+      <w:r>
+        <w:rPr>
+          <w:rFonts w:hint="eastAsia"/>
+        </w:rPr>
+        <w:tab/>
+      </w:r>
+      <w:r>
+        <w:rPr>
+          <w:rFonts w:hint="eastAsia"/>
+        </w:rPr>
+        <w:tab/>
+      </w:r>
+      <w:r>
+        <w:rPr>
+          <w:rFonts w:hint="eastAsia"/>
+        </w:rPr>
+        <w:tab/>
+      </w:r>
+      <w:r>
+        <w:rPr>
+          <w:rFonts w:hint="eastAsia"/>
+        </w:rPr>
+        <w:tab/>
+      </w:r>
+      <w:r>
+        <w:rPr>
+          <w:rFonts w:hint="eastAsia"/>
+        </w:rPr>
+        <w:tab/>
+      </w:r>
+      <w:r>
+        <w:rPr>
+          <w:rFonts w:hint="eastAsia"/>
+        </w:rPr>
+        <w:tab/>
+      </w:r>
+      <w:r>
+        <w:rPr>
+          <w:rFonts w:hint="eastAsia"/>
+        </w:rPr>
+        <w:tab/>
+      </w:r>
+      <w:r>
+        <w:rPr>
+          <w:rFonts w:hint="eastAsia"/>
+        </w:rPr>
+        <w:tab/>
+      </w:r>
+      <w:r>
+        <w:rPr>
+          <w:rFonts w:hint="eastAsia"/>
+        </w:rPr>
+        <w:tab/>
+      </w:r>
+      <w:r>
+        <w:rPr>
+          <w:rFonts w:hint="eastAsia"/>
+        </w:rPr>
+        <w:tab/>
+      </w:r>
+      <w:r>
+        <w:rPr>
+          <w:rFonts w:hint="eastAsia"/>
+        </w:rPr>
+        <w:tab/>
+      </w:r>
+      <w:r>
+        <w:rPr>
+          <w:rFonts w:hint="eastAsia"/>
+        </w:rPr>
+        <w:tab/>
+      </w:r>
+      <w:r>
+        <w:rPr>
+          <w:rFonts w:hint="eastAsia"/>
+        </w:rPr>
+        <w:tab/>
+      </w:r>
+      <w:r>
+        <w:rPr>
+          <w:rFonts w:hint="eastAsia"/>
+        </w:rPr>
+        <w:tab/>
+      </w:r>
+      <w:r>
+        <w:rPr>
+          <w:rFonts w:hint="eastAsia"/>
+        </w:rPr>
+        <w:tab/>
+      </w:r>
+      <w:r>
+        <w:rPr>
+          <w:rFonts w:hint="eastAsia"/>
+        </w:rPr>
+        <w:tab/>
+      </w:r>
+      <w:r>
+        <w:rPr>
+          <w:rFonts w:hint="eastAsia"/>
+        </w:rPr>
+        <w:tab/>
+      </w:r>
+      <w:r>
+        <w:rPr>
+          <w:rFonts w:hint="eastAsia"/>
+        </w:rPr>
+        <w:tab/>
+      </w:r>
+      <w:r>
+        <w:rPr>
+          <w:rFonts w:hint="eastAsia"/>
+        </w:rPr>
+        <w:tab/>
+      </w:r>
+      <w:r>
+        <w:rPr>
+          <w:rFonts w:hint="eastAsia"/>
+        </w:rPr>
+        <w:tab/>
+      </w:r>
+      <w:r>
+        <w:rPr>
+          <w:rFonts w:hint="eastAsia"/>
+        </w:rPr>
+        <w:tab/>
+      </w:r>
+      <w:r>
+        <w:rPr>
+          <w:rFonts w:hint="eastAsia"/>
+        </w:rPr>
+        <w:tab/>
+      </w:r>
+      <w:r>
+        <w:rPr>
+          <w:rFonts w:hint="eastAsia"/>
+        </w:rPr>
+        <w:tab/>
+      </w:r>
+      <w:r>
+        <w:rPr>
+          <w:rFonts w:hint="eastAsia"/>
+        </w:rPr>
+        <w:tab/>
+      </w:r>
+      <w:r>
+        <w:rPr>
+          <w:rFonts w:hint="eastAsia"/>
+        </w:rPr>
+        <w:tab/>
+      </w:r>
+      <w:r>
+        <w:rPr>
+          <w:rFonts w:hint="eastAsia"/>
+        </w:rPr>
+        <w:tab/>
+      </w:r>
+      <w:r>
+        <w:rPr>
+          <w:rFonts w:hint="eastAsia"/>
+        </w:rPr>
+        <w:tab/>
+      </w:r>
+      <w:r>
+        <w:rPr>
+          <w:rFonts w:hint="eastAsia"/>
+        </w:rPr>
+        <w:tab/>
+      </w:r>
+      <w:r>
+        <w:rPr>
+          <w:rFonts w:hint="eastAsia"/>
+        </w:rPr>
+        <w:tab/>
+      </w:r>
+      <w:r>
+        <w:rPr>
+          <w:rFonts w:hint="eastAsia"/>
+        </w:rPr>
+        <w:tab/>
+      </w:r>
+      <w:r>
+        <w:rPr>
+          <w:rFonts w:hint="eastAsia"/>
+        </w:rPr>
+        <w:tab/>
+      </w:r>
+      <w:r>
+        <w:rPr>
+          <w:rFonts w:hint="eastAsia"/>
+        </w:rPr>
+        <w:tab/>
+      </w:r>
+      <w:r>
+        <w:rPr>
+          <w:rFonts w:hint="eastAsia"/>
+        </w:rPr>
+        <w:tab/>
+      </w:r>
+      <w:r>
+        <w:rPr>
+          <w:rFonts w:hint="eastAsia"/>
+        </w:rPr>
+        <w:tab/>
+      </w:r>
+      <w:r>
+        <w:rPr>
+          <w:rFonts w:hint="eastAsia"/>
+        </w:rPr>
+        <w:tab/>
+      </w:r>
+      <w:r>
+        <w:rPr>
+          <w:rFonts w:hint="eastAsia"/>
+        </w:rPr>
+        <w:tab/>
+      </w:r>
+      <w:r>
+        <w:rPr>
+          <w:rFonts w:hint="eastAsia"/>
+        </w:rPr>
+        <w:tab/>
+      </w:r>
+      <w:r>
+        <w:rPr>
+          <w:rFonts w:hint="eastAsia"/>
+        </w:rPr>
+        <w:tab/>
+      </w:r>
+      <w:r>
+        <w:rPr>
+          <w:rFonts w:hint="eastAsia"/>
+        </w:rPr>
+        <w:tab/>
+      </w:r>
+      <w:r>
+        <w:rPr>
+          <w:rFonts w:hint="eastAsia"/>
+        </w:rPr>
+        <w:tab/>
+      </w:r>
+      <w:r>
+        <w:rPr>
+          <w:rFonts w:hint="eastAsia"/>
+        </w:rPr>
+        <w:tab/>
+      </w:r>
+      <w:r>
+        <w:rPr>
+          <w:rFonts w:hint="eastAsia"/>
+        </w:rPr>
+        <w:tab/>
+      </w:r>
+      <w:r>
+        <w:rPr>
+          <w:rFonts w:hint="eastAsia"/>
+        </w:rPr>
+        <w:tab/>
+      </w:r>
+      <w:r>
+        <w:rPr>
+          <w:rFonts w:hint="eastAsia"/>
+        </w:rPr>
+        <w:tab/>
+      </w:r>
+      <w:r>
+        <w:rPr>
+          <w:rFonts w:hint="eastAsia"/>
+        </w:rPr>
+        <w:tab/>
+      </w:r>
+      <w:r>
+        <w:rPr>
+          <w:rFonts w:hint="eastAsia"/>
+        </w:rPr>
+        <w:tab/>
+      </w:r>
+      <w:r>
+        <w:rPr>
+          <w:rFonts w:hint="eastAsia"/>
+        </w:rPr>
+        <w:tab/>
+      </w:r>
+      <w:r>
+        <w:rPr>
+          <w:rFonts w:hint="eastAsia"/>
+        </w:rPr>
+        <w:tab/>
+      </w:r>
+      <w:r>
+        <w:rPr>
+          <w:rFonts w:hint="eastAsia"/>
+        </w:rPr>
+        <w:lastRenderedPageBreak/>
         <w:tab/>
       </w:r>
       <w:r>

--- a/doc/杨桂根     男   55岁  13970662092.docx
+++ b/doc/杨桂根     男   55岁  13970662092.docx
@@ -350,11 +350,6 @@
       </w:r>
     </w:p>
     <w:p>
-      <w:pPr>
-        <w:rPr>
-          <w:rFonts w:hint="eastAsia"/>
-        </w:rPr>
-      </w:pPr>
       <w:r>
         <w:rPr>
           <w:rFonts w:hint="eastAsia"/>
@@ -375,21 +370,11 @@
       </w:r>
     </w:p>
     <w:p>
-      <w:pPr>
-        <w:rPr>
-          <w:rFonts w:hint="eastAsia"/>
-        </w:rPr>
-      </w:pPr>
       <w:r>
         <w:t>2016/9/24</w:t>
       </w:r>
     </w:p>
     <w:p>
-      <w:pPr>
-        <w:rPr>
-          <w:rFonts w:hint="eastAsia"/>
-        </w:rPr>
-      </w:pPr>
       <w:r>
         <w:rPr>
           <w:rFonts w:hint="eastAsia"/>
@@ -442,9 +427,6 @@
     <w:p>
       <w:pPr>
         <w:ind w:firstLine="630"/>
-        <w:rPr>
-          <w:rFonts w:hint="eastAsia"/>
-        </w:rPr>
       </w:pPr>
       <w:r>
         <w:rPr>
@@ -475,6 +457,300 @@
           <w:rFonts w:hint="eastAsia"/>
         </w:rPr>
         <w:t>关沉微</w:t>
+      </w:r>
+    </w:p>
+    <w:p>
+      <w:r>
+        <w:rPr>
+          <w:rFonts w:hint="eastAsia"/>
+        </w:rPr>
+        <w:t>舌：舌质淡红</w:t>
+      </w:r>
+      <w:r>
+        <w:rPr>
+          <w:rFonts w:hint="eastAsia"/>
+        </w:rPr>
+        <w:t xml:space="preserve"> </w:t>
+      </w:r>
+      <w:r>
+        <w:rPr>
+          <w:rFonts w:hint="eastAsia"/>
+        </w:rPr>
+        <w:t>苔白</w:t>
+      </w:r>
+      <w:r>
+        <w:rPr>
+          <w:rFonts w:hint="eastAsia"/>
+        </w:rPr>
+        <w:t xml:space="preserve">  </w:t>
+      </w:r>
+      <w:r>
+        <w:rPr>
+          <w:rFonts w:hint="eastAsia"/>
+        </w:rPr>
+        <w:t>舌下络红</w:t>
+      </w:r>
+    </w:p>
+    <w:p>
+      <w:r>
+        <w:rPr>
+          <w:rFonts w:hint="eastAsia"/>
+        </w:rPr>
+        <w:t>主症：夜</w:t>
+      </w:r>
+      <w:r>
+        <w:rPr>
+          <w:rFonts w:hint="eastAsia"/>
+        </w:rPr>
+        <w:t>4</w:t>
+      </w:r>
+      <w:r>
+        <w:rPr>
+          <w:rFonts w:hint="eastAsia"/>
+        </w:rPr>
+        <w:t>点左右胃脘忽痛走窜。</w:t>
+      </w:r>
+      <w:r>
+        <w:rPr>
+          <w:rFonts w:hint="eastAsia"/>
+        </w:rPr>
+        <w:t>晨起</w:t>
+      </w:r>
+      <w:r>
+        <w:rPr>
+          <w:rFonts w:hint="eastAsia"/>
+        </w:rPr>
+        <w:t>口苦，反酸。（胃窦红肿稍有糜烂）腰部不适。易饱易饥。</w:t>
+      </w:r>
+      <w:r>
+        <w:rPr>
+          <w:rFonts w:hint="eastAsia"/>
+        </w:rPr>
+        <w:tab/>
+      </w:r>
+      <w:r>
+        <w:rPr>
+          <w:rFonts w:hint="eastAsia"/>
+        </w:rPr>
+        <w:tab/>
+      </w:r>
+      <w:r>
+        <w:rPr>
+          <w:rFonts w:hint="eastAsia"/>
+        </w:rPr>
+        <w:tab/>
+      </w:r>
+      <w:r>
+        <w:rPr>
+          <w:rFonts w:hint="eastAsia"/>
+        </w:rPr>
+        <w:tab/>
+      </w:r>
+      <w:r>
+        <w:rPr>
+          <w:rFonts w:hint="eastAsia"/>
+        </w:rPr>
+        <w:tab/>
+      </w:r>
+      <w:r>
+        <w:rPr>
+          <w:rFonts w:hint="eastAsia"/>
+        </w:rPr>
+        <w:tab/>
+      </w:r>
+      <w:r>
+        <w:rPr>
+          <w:rFonts w:hint="eastAsia"/>
+        </w:rPr>
+        <w:tab/>
+      </w:r>
+    </w:p>
+    <w:p>
+      <w:r>
+        <w:rPr>
+          <w:rFonts w:hint="eastAsia"/>
+        </w:rPr>
+        <w:t>方：</w:t>
+      </w:r>
+      <w:r>
+        <w:rPr>
+          <w:rFonts w:hint="eastAsia"/>
+        </w:rPr>
+        <w:t>桂枝</w:t>
+      </w:r>
+      <w:r>
+        <w:rPr>
+          <w:rFonts w:hint="eastAsia"/>
+        </w:rPr>
+        <w:t>20</w:t>
+      </w:r>
+      <w:r>
+        <w:rPr>
+          <w:rFonts w:hint="eastAsia"/>
+        </w:rPr>
+        <w:t>白芍</w:t>
+      </w:r>
+      <w:r>
+        <w:rPr>
+          <w:rFonts w:hint="eastAsia"/>
+        </w:rPr>
+        <w:t>20</w:t>
+      </w:r>
+      <w:r>
+        <w:rPr>
+          <w:rFonts w:hint="eastAsia"/>
+        </w:rPr>
+        <w:t>茯苓</w:t>
+      </w:r>
+      <w:r>
+        <w:rPr>
+          <w:rFonts w:hint="eastAsia"/>
+        </w:rPr>
+        <w:t>35</w:t>
+      </w:r>
+      <w:r>
+        <w:rPr>
+          <w:rFonts w:hint="eastAsia"/>
+        </w:rPr>
+        <w:t>丹皮</w:t>
+      </w:r>
+      <w:r>
+        <w:rPr>
+          <w:rFonts w:hint="eastAsia"/>
+        </w:rPr>
+        <w:t>15</w:t>
+      </w:r>
+      <w:r>
+        <w:rPr>
+          <w:rFonts w:hint="eastAsia"/>
+        </w:rPr>
+        <w:t>桃仁</w:t>
+      </w:r>
+      <w:r>
+        <w:rPr>
+          <w:rFonts w:hint="eastAsia"/>
+        </w:rPr>
+        <w:t>15</w:t>
+      </w:r>
+      <w:r>
+        <w:rPr>
+          <w:rFonts w:hint="eastAsia"/>
+        </w:rPr>
+        <w:t>防风</w:t>
+      </w:r>
+      <w:r>
+        <w:rPr>
+          <w:rFonts w:hint="eastAsia"/>
+        </w:rPr>
+        <w:t>15</w:t>
+      </w:r>
+      <w:r>
+        <w:rPr>
+          <w:rFonts w:hint="eastAsia"/>
+        </w:rPr>
+        <w:t>干姜</w:t>
+      </w:r>
+      <w:r>
+        <w:rPr>
+          <w:rFonts w:hint="eastAsia"/>
+        </w:rPr>
+        <w:t>20</w:t>
+      </w:r>
+      <w:r>
+        <w:rPr>
+          <w:rFonts w:hint="eastAsia"/>
+        </w:rPr>
+        <w:t>炙甘草</w:t>
+      </w:r>
+      <w:r>
+        <w:rPr>
+          <w:rFonts w:hint="eastAsia"/>
+        </w:rPr>
+        <w:t>10</w:t>
+      </w:r>
+      <w:r>
+        <w:rPr>
+          <w:rFonts w:hint="eastAsia"/>
+        </w:rPr>
+        <w:t>白术</w:t>
+      </w:r>
+      <w:r>
+        <w:rPr>
+          <w:rFonts w:hint="eastAsia"/>
+        </w:rPr>
+        <w:t>15</w:t>
+      </w:r>
+      <w:r>
+        <w:rPr>
+          <w:rFonts w:hint="eastAsia"/>
+        </w:rPr>
+        <w:t>党参</w:t>
+      </w:r>
+      <w:r>
+        <w:rPr>
+          <w:rFonts w:hint="eastAsia"/>
+        </w:rPr>
+        <w:t>15</w:t>
+      </w:r>
+      <w:r>
+        <w:rPr>
+          <w:rFonts w:hint="eastAsia"/>
+        </w:rPr>
+        <w:t>花椒</w:t>
+      </w:r>
+      <w:r>
+        <w:rPr>
+          <w:rFonts w:hint="eastAsia"/>
+        </w:rPr>
+        <w:t>5</w:t>
+      </w:r>
+      <w:r>
+        <w:rPr>
+          <w:rFonts w:hint="eastAsia"/>
+        </w:rPr>
+        <w:t>黄芩</w:t>
+      </w:r>
+      <w:r>
+        <w:rPr>
+          <w:rFonts w:hint="eastAsia"/>
+        </w:rPr>
+        <w:t>12</w:t>
+      </w:r>
+      <w:r>
+        <w:rPr>
+          <w:rFonts w:hint="eastAsia"/>
+        </w:rPr>
+        <w:t>旱半夏</w:t>
+      </w:r>
+      <w:r>
+        <w:rPr>
+          <w:rFonts w:hint="eastAsia"/>
+        </w:rPr>
+        <w:t>15</w:t>
+      </w:r>
+      <w:r>
+        <w:rPr>
+          <w:rFonts w:hint="eastAsia"/>
+        </w:rPr>
+        <w:t>生姜</w:t>
+      </w:r>
+      <w:r>
+        <w:rPr>
+          <w:rFonts w:hint="eastAsia"/>
+        </w:rPr>
+        <w:t>20</w:t>
+      </w:r>
+      <w:r>
+        <w:rPr>
+          <w:rFonts w:hint="eastAsia"/>
+        </w:rPr>
+        <w:t>桑白皮</w:t>
+      </w:r>
+      <w:r>
+        <w:rPr>
+          <w:rFonts w:hint="eastAsia"/>
+        </w:rPr>
+        <w:t>12</w:t>
       </w:r>
     </w:p>
     <w:p>
@@ -487,31 +763,25 @@
         <w:rPr>
           <w:rFonts w:hint="eastAsia"/>
         </w:rPr>
-        <w:t>舌：舌质淡红</w:t>
+        <w:t xml:space="preserve">                                   </w:t>
+      </w:r>
+      <w:r>
+        <w:rPr>
+          <w:rFonts w:hint="eastAsia"/>
+        </w:rPr>
+        <w:t>六剂</w:t>
+      </w:r>
+      <w:r>
+        <w:rPr>
+          <w:rFonts w:hint="eastAsia"/>
+        </w:rPr>
+        <w:tab/>
       </w:r>
       <w:r>
         <w:rPr>
           <w:rFonts w:hint="eastAsia"/>
         </w:rPr>
         <w:t xml:space="preserve"> </w:t>
-      </w:r>
-      <w:r>
-        <w:rPr>
-          <w:rFonts w:hint="eastAsia"/>
-        </w:rPr>
-        <w:t>苔白</w:t>
-      </w:r>
-      <w:r>
-        <w:rPr>
-          <w:rFonts w:hint="eastAsia"/>
-        </w:rPr>
-        <w:t xml:space="preserve">  </w:t>
-      </w:r>
-      <w:r>
-        <w:rPr>
-          <w:rFonts w:hint="eastAsia"/>
-        </w:rPr>
-        <w:t>舌下络红</w:t>
       </w:r>
     </w:p>
     <w:p>
@@ -521,264 +791,7 @@
         </w:rPr>
       </w:pPr>
       <w:r>
-        <w:rPr>
-          <w:rFonts w:hint="eastAsia"/>
-        </w:rPr>
-        <w:t>主症：夜</w:t>
-      </w:r>
-      <w:r>
-        <w:rPr>
-          <w:rFonts w:hint="eastAsia"/>
-        </w:rPr>
-        <w:t>4</w:t>
-      </w:r>
-      <w:r>
-        <w:rPr>
-          <w:rFonts w:hint="eastAsia"/>
-        </w:rPr>
-        <w:t>点左右胃脘忽痛走窜。</w:t>
-      </w:r>
-      <w:r>
-        <w:rPr>
-          <w:rFonts w:hint="eastAsia"/>
-        </w:rPr>
-        <w:t>晨起</w:t>
-      </w:r>
-      <w:r>
-        <w:rPr>
-          <w:rFonts w:hint="eastAsia"/>
-        </w:rPr>
-        <w:t>口苦，反酸。（胃窦红肿稍有糜烂）腰部不适。易饱易饥。</w:t>
-      </w:r>
-      <w:r>
-        <w:rPr>
-          <w:rFonts w:hint="eastAsia"/>
-        </w:rPr>
-        <w:tab/>
-      </w:r>
-      <w:r>
-        <w:rPr>
-          <w:rFonts w:hint="eastAsia"/>
-        </w:rPr>
-        <w:tab/>
-      </w:r>
-      <w:r>
-        <w:rPr>
-          <w:rFonts w:hint="eastAsia"/>
-        </w:rPr>
-        <w:tab/>
-      </w:r>
-      <w:r>
-        <w:rPr>
-          <w:rFonts w:hint="eastAsia"/>
-        </w:rPr>
-        <w:tab/>
-      </w:r>
-      <w:r>
-        <w:rPr>
-          <w:rFonts w:hint="eastAsia"/>
-        </w:rPr>
-        <w:tab/>
-      </w:r>
-      <w:r>
-        <w:rPr>
-          <w:rFonts w:hint="eastAsia"/>
-        </w:rPr>
-        <w:tab/>
-      </w:r>
-      <w:r>
-        <w:rPr>
-          <w:rFonts w:hint="eastAsia"/>
-        </w:rPr>
-        <w:tab/>
-      </w:r>
-    </w:p>
-    <w:p>
-      <w:r>
-        <w:rPr>
-          <w:rFonts w:hint="eastAsia"/>
-        </w:rPr>
-        <w:t>方：</w:t>
-      </w:r>
-      <w:r>
-        <w:rPr>
-          <w:rFonts w:hint="eastAsia"/>
-        </w:rPr>
-        <w:t>桂枝</w:t>
-      </w:r>
-      <w:r>
-        <w:rPr>
-          <w:rFonts w:hint="eastAsia"/>
-        </w:rPr>
-        <w:t>20</w:t>
-      </w:r>
-      <w:r>
-        <w:rPr>
-          <w:rFonts w:hint="eastAsia"/>
-        </w:rPr>
-        <w:t>白芍</w:t>
-      </w:r>
-      <w:r>
-        <w:rPr>
-          <w:rFonts w:hint="eastAsia"/>
-        </w:rPr>
-        <w:t>20</w:t>
-      </w:r>
-      <w:r>
-        <w:rPr>
-          <w:rFonts w:hint="eastAsia"/>
-        </w:rPr>
-        <w:t>茯苓</w:t>
-      </w:r>
-      <w:r>
-        <w:rPr>
-          <w:rFonts w:hint="eastAsia"/>
-        </w:rPr>
-        <w:t>35</w:t>
-      </w:r>
-      <w:r>
-        <w:rPr>
-          <w:rFonts w:hint="eastAsia"/>
-        </w:rPr>
-        <w:t>丹皮</w:t>
-      </w:r>
-      <w:r>
-        <w:rPr>
-          <w:rFonts w:hint="eastAsia"/>
-        </w:rPr>
-        <w:t>15</w:t>
-      </w:r>
-      <w:r>
-        <w:rPr>
-          <w:rFonts w:hint="eastAsia"/>
-        </w:rPr>
-        <w:t>桃仁</w:t>
-      </w:r>
-      <w:r>
-        <w:rPr>
-          <w:rFonts w:hint="eastAsia"/>
-        </w:rPr>
-        <w:t>15</w:t>
-      </w:r>
-      <w:r>
-        <w:rPr>
-          <w:rFonts w:hint="eastAsia"/>
-        </w:rPr>
-        <w:t>防风</w:t>
-      </w:r>
-      <w:r>
-        <w:rPr>
-          <w:rFonts w:hint="eastAsia"/>
-        </w:rPr>
-        <w:t>15</w:t>
-      </w:r>
-      <w:r>
-        <w:rPr>
-          <w:rFonts w:hint="eastAsia"/>
-        </w:rPr>
-        <w:t>干姜</w:t>
-      </w:r>
-      <w:r>
-        <w:rPr>
-          <w:rFonts w:hint="eastAsia"/>
-        </w:rPr>
-        <w:t>20</w:t>
-      </w:r>
-      <w:r>
-        <w:rPr>
-          <w:rFonts w:hint="eastAsia"/>
-        </w:rPr>
-        <w:t>炙甘草</w:t>
-      </w:r>
-      <w:r>
-        <w:rPr>
-          <w:rFonts w:hint="eastAsia"/>
-        </w:rPr>
-        <w:t>10</w:t>
-      </w:r>
-      <w:r>
-        <w:rPr>
-          <w:rFonts w:hint="eastAsia"/>
-        </w:rPr>
-        <w:t>白术</w:t>
-      </w:r>
-      <w:r>
-        <w:rPr>
-          <w:rFonts w:hint="eastAsia"/>
-        </w:rPr>
-        <w:t>15</w:t>
-      </w:r>
-      <w:r>
-        <w:rPr>
-          <w:rFonts w:hint="eastAsia"/>
-        </w:rPr>
-        <w:t>党参</w:t>
-      </w:r>
-      <w:r>
-        <w:rPr>
-          <w:rFonts w:hint="eastAsia"/>
-        </w:rPr>
-        <w:t>15</w:t>
-      </w:r>
-      <w:r>
-        <w:rPr>
-          <w:rFonts w:hint="eastAsia"/>
-        </w:rPr>
-        <w:t>花椒</w:t>
-      </w:r>
-      <w:r>
-        <w:rPr>
-          <w:rFonts w:hint="eastAsia"/>
-        </w:rPr>
-        <w:t>5</w:t>
-      </w:r>
-      <w:r>
-        <w:rPr>
-          <w:rFonts w:hint="eastAsia"/>
-        </w:rPr>
-        <w:t>黄芩</w:t>
-      </w:r>
-      <w:r>
-        <w:rPr>
-          <w:rFonts w:hint="eastAsia"/>
-        </w:rPr>
-        <w:t>12</w:t>
-      </w:r>
-      <w:r>
-        <w:rPr>
-          <w:rFonts w:hint="eastAsia"/>
-        </w:rPr>
-        <w:t>旱半夏</w:t>
-      </w:r>
-      <w:r>
-        <w:rPr>
-          <w:rFonts w:hint="eastAsia"/>
-        </w:rPr>
-        <w:t>15</w:t>
-      </w:r>
-      <w:r>
-        <w:rPr>
-          <w:rFonts w:hint="eastAsia"/>
-        </w:rPr>
-        <w:t>生姜</w:t>
-      </w:r>
-      <w:r>
-        <w:rPr>
-          <w:rFonts w:hint="eastAsia"/>
-        </w:rPr>
-        <w:t>20</w:t>
-      </w:r>
-      <w:r>
-        <w:rPr>
-          <w:rFonts w:hint="eastAsia"/>
-        </w:rPr>
-        <w:t>桑白皮</w:t>
-      </w:r>
-      <w:r>
-        <w:rPr>
-          <w:rFonts w:hint="eastAsia"/>
-        </w:rPr>
-        <w:t>12</w:t>
+        <w:t>2016/9/30</w:t>
       </w:r>
     </w:p>
     <w:p>
@@ -791,369 +804,658 @@
         <w:rPr>
           <w:rFonts w:hint="eastAsia"/>
         </w:rPr>
-        <w:t xml:space="preserve">                                   </w:t>
-      </w:r>
-      <w:r>
-        <w:rPr>
-          <w:rFonts w:hint="eastAsia"/>
-        </w:rPr>
-        <w:t>六剂</w:t>
-      </w:r>
-      <w:r>
-        <w:rPr>
-          <w:rFonts w:hint="eastAsia"/>
-        </w:rPr>
-        <w:tab/>
+        <w:t>脉：右</w:t>
+      </w:r>
+      <w:r>
+        <w:rPr>
+          <w:rFonts w:hint="eastAsia"/>
+        </w:rPr>
+        <w:t xml:space="preserve"> </w:t>
+      </w:r>
+      <w:r>
+        <w:rPr>
+          <w:rFonts w:hint="eastAsia"/>
+        </w:rPr>
+        <w:t>寸沉弱</w:t>
+      </w:r>
+      <w:r>
+        <w:rPr>
+          <w:rFonts w:hint="eastAsia"/>
+        </w:rPr>
+        <w:t xml:space="preserve">  </w:t>
+      </w:r>
+      <w:r>
+        <w:rPr>
+          <w:rFonts w:hint="eastAsia"/>
+        </w:rPr>
+        <w:t>关尺沉细滑稍弦</w:t>
       </w:r>
     </w:p>
     <w:p>
-      <w:r>
-        <w:rPr>
-          <w:rFonts w:hint="eastAsia"/>
-        </w:rPr>
-        <w:tab/>
-      </w:r>
-      <w:r>
-        <w:rPr>
-          <w:rFonts w:hint="eastAsia"/>
-        </w:rPr>
-        <w:tab/>
-      </w:r>
-      <w:r>
-        <w:rPr>
-          <w:rFonts w:hint="eastAsia"/>
-        </w:rPr>
-        <w:tab/>
-      </w:r>
-      <w:r>
-        <w:rPr>
-          <w:rFonts w:hint="eastAsia"/>
-        </w:rPr>
-        <w:tab/>
-      </w:r>
-      <w:r>
-        <w:rPr>
-          <w:rFonts w:hint="eastAsia"/>
-        </w:rPr>
-        <w:tab/>
-      </w:r>
-      <w:r>
-        <w:rPr>
-          <w:rFonts w:hint="eastAsia"/>
-        </w:rPr>
-        <w:tab/>
-      </w:r>
-      <w:r>
-        <w:rPr>
-          <w:rFonts w:hint="eastAsia"/>
-        </w:rPr>
-        <w:tab/>
-      </w:r>
-      <w:r>
-        <w:rPr>
-          <w:rFonts w:hint="eastAsia"/>
-        </w:rPr>
-        <w:tab/>
-      </w:r>
-      <w:r>
-        <w:rPr>
-          <w:rFonts w:hint="eastAsia"/>
-        </w:rPr>
-        <w:tab/>
-      </w:r>
-      <w:r>
-        <w:rPr>
-          <w:rFonts w:hint="eastAsia"/>
-        </w:rPr>
-        <w:tab/>
-      </w:r>
-      <w:r>
-        <w:rPr>
-          <w:rFonts w:hint="eastAsia"/>
-        </w:rPr>
-        <w:tab/>
-      </w:r>
-      <w:r>
-        <w:rPr>
-          <w:rFonts w:hint="eastAsia"/>
-        </w:rPr>
-        <w:tab/>
-      </w:r>
-      <w:r>
-        <w:rPr>
-          <w:rFonts w:hint="eastAsia"/>
-        </w:rPr>
-        <w:tab/>
-      </w:r>
-      <w:r>
-        <w:rPr>
-          <w:rFonts w:hint="eastAsia"/>
-        </w:rPr>
-        <w:tab/>
-      </w:r>
-      <w:r>
-        <w:rPr>
-          <w:rFonts w:hint="eastAsia"/>
-        </w:rPr>
-        <w:tab/>
-      </w:r>
-      <w:r>
-        <w:rPr>
-          <w:rFonts w:hint="eastAsia"/>
-        </w:rPr>
-        <w:tab/>
-      </w:r>
-      <w:r>
-        <w:rPr>
-          <w:rFonts w:hint="eastAsia"/>
-        </w:rPr>
-        <w:tab/>
-      </w:r>
-      <w:r>
-        <w:rPr>
-          <w:rFonts w:hint="eastAsia"/>
-        </w:rPr>
-        <w:tab/>
-      </w:r>
-      <w:r>
-        <w:rPr>
-          <w:rFonts w:hint="eastAsia"/>
-        </w:rPr>
-        <w:tab/>
-      </w:r>
-      <w:r>
-        <w:rPr>
-          <w:rFonts w:hint="eastAsia"/>
-        </w:rPr>
-        <w:tab/>
-      </w:r>
-      <w:r>
-        <w:rPr>
-          <w:rFonts w:hint="eastAsia"/>
-        </w:rPr>
-        <w:tab/>
-      </w:r>
-      <w:r>
-        <w:rPr>
-          <w:rFonts w:hint="eastAsia"/>
-        </w:rPr>
-        <w:tab/>
-      </w:r>
-      <w:r>
-        <w:rPr>
-          <w:rFonts w:hint="eastAsia"/>
-        </w:rPr>
-        <w:tab/>
-      </w:r>
-      <w:r>
-        <w:rPr>
-          <w:rFonts w:hint="eastAsia"/>
-        </w:rPr>
-        <w:tab/>
-      </w:r>
-      <w:r>
-        <w:rPr>
-          <w:rFonts w:hint="eastAsia"/>
-        </w:rPr>
-        <w:tab/>
-      </w:r>
-      <w:r>
-        <w:rPr>
-          <w:rFonts w:hint="eastAsia"/>
-        </w:rPr>
-        <w:tab/>
-      </w:r>
-      <w:r>
-        <w:rPr>
-          <w:rFonts w:hint="eastAsia"/>
-        </w:rPr>
-        <w:tab/>
-      </w:r>
-      <w:r>
-        <w:rPr>
-          <w:rFonts w:hint="eastAsia"/>
-        </w:rPr>
-        <w:tab/>
-      </w:r>
-      <w:r>
-        <w:rPr>
-          <w:rFonts w:hint="eastAsia"/>
-        </w:rPr>
-        <w:tab/>
-      </w:r>
-      <w:r>
-        <w:rPr>
-          <w:rFonts w:hint="eastAsia"/>
-        </w:rPr>
-        <w:tab/>
-      </w:r>
-      <w:r>
-        <w:rPr>
-          <w:rFonts w:hint="eastAsia"/>
-        </w:rPr>
-        <w:tab/>
-      </w:r>
-      <w:r>
-        <w:rPr>
-          <w:rFonts w:hint="eastAsia"/>
-        </w:rPr>
-        <w:tab/>
-      </w:r>
-      <w:r>
-        <w:rPr>
-          <w:rFonts w:hint="eastAsia"/>
-        </w:rPr>
-        <w:tab/>
-      </w:r>
-      <w:r>
-        <w:rPr>
-          <w:rFonts w:hint="eastAsia"/>
-        </w:rPr>
-        <w:tab/>
-      </w:r>
-      <w:r>
-        <w:rPr>
-          <w:rFonts w:hint="eastAsia"/>
-        </w:rPr>
-        <w:tab/>
-      </w:r>
-      <w:r>
-        <w:rPr>
-          <w:rFonts w:hint="eastAsia"/>
-        </w:rPr>
-        <w:tab/>
-      </w:r>
-      <w:r>
-        <w:rPr>
-          <w:rFonts w:hint="eastAsia"/>
-        </w:rPr>
-        <w:tab/>
-      </w:r>
-      <w:r>
-        <w:rPr>
-          <w:rFonts w:hint="eastAsia"/>
-        </w:rPr>
-        <w:tab/>
-      </w:r>
-      <w:r>
-        <w:rPr>
-          <w:rFonts w:hint="eastAsia"/>
-        </w:rPr>
-        <w:tab/>
-      </w:r>
-      <w:r>
-        <w:rPr>
-          <w:rFonts w:hint="eastAsia"/>
-        </w:rPr>
-        <w:tab/>
-      </w:r>
-      <w:r>
-        <w:rPr>
-          <w:rFonts w:hint="eastAsia"/>
-        </w:rPr>
-        <w:tab/>
-      </w:r>
-      <w:r>
-        <w:rPr>
-          <w:rFonts w:hint="eastAsia"/>
-        </w:rPr>
-        <w:tab/>
-      </w:r>
-      <w:r>
-        <w:rPr>
-          <w:rFonts w:hint="eastAsia"/>
-        </w:rPr>
-        <w:tab/>
-      </w:r>
-      <w:r>
-        <w:rPr>
-          <w:rFonts w:hint="eastAsia"/>
-        </w:rPr>
-        <w:tab/>
-      </w:r>
-      <w:r>
-        <w:rPr>
-          <w:rFonts w:hint="eastAsia"/>
-        </w:rPr>
-        <w:tab/>
-      </w:r>
-      <w:r>
-        <w:rPr>
-          <w:rFonts w:hint="eastAsia"/>
-        </w:rPr>
-        <w:tab/>
-      </w:r>
-      <w:r>
-        <w:rPr>
-          <w:rFonts w:hint="eastAsia"/>
-        </w:rPr>
-        <w:tab/>
-      </w:r>
-      <w:r>
-        <w:rPr>
-          <w:rFonts w:hint="eastAsia"/>
-        </w:rPr>
-        <w:tab/>
-      </w:r>
-      <w:r>
-        <w:rPr>
-          <w:rFonts w:hint="eastAsia"/>
-        </w:rPr>
-        <w:tab/>
-      </w:r>
-      <w:r>
-        <w:rPr>
-          <w:rFonts w:hint="eastAsia"/>
-        </w:rPr>
-        <w:tab/>
-      </w:r>
-      <w:r>
-        <w:rPr>
-          <w:rFonts w:hint="eastAsia"/>
-        </w:rPr>
-        <w:tab/>
-      </w:r>
-      <w:r>
-        <w:rPr>
-          <w:rFonts w:hint="eastAsia"/>
-        </w:rPr>
-        <w:tab/>
-      </w:r>
-      <w:r>
-        <w:rPr>
-          <w:rFonts w:hint="eastAsia"/>
-        </w:rPr>
-        <w:tab/>
-      </w:r>
-      <w:r>
-        <w:rPr>
-          <w:rFonts w:hint="eastAsia"/>
-        </w:rPr>
-        <w:tab/>
-      </w:r>
-      <w:r>
-        <w:rPr>
-          <w:rFonts w:hint="eastAsia"/>
-        </w:rPr>
-        <w:tab/>
-      </w:r>
-      <w:r>
-        <w:rPr>
-          <w:rFonts w:hint="eastAsia"/>
-        </w:rPr>
-        <w:tab/>
-      </w:r>
-      <w:r>
-        <w:rPr>
-          <w:rFonts w:hint="eastAsia"/>
-        </w:rPr>
-        <w:tab/>
-      </w:r>
+      <w:pPr>
+        <w:ind w:firstLine="630"/>
+        <w:rPr>
+          <w:rFonts w:hint="eastAsia"/>
+        </w:rPr>
+      </w:pPr>
+      <w:r>
+        <w:rPr>
+          <w:rFonts w:hint="eastAsia"/>
+        </w:rPr>
+        <w:t>左</w:t>
+      </w:r>
+      <w:r>
+        <w:rPr>
+          <w:rFonts w:hint="eastAsia"/>
+        </w:rPr>
+        <w:t xml:space="preserve"> </w:t>
+      </w:r>
+      <w:r>
+        <w:rPr>
+          <w:rFonts w:hint="eastAsia"/>
+        </w:rPr>
+        <w:t>寸沉微</w:t>
+      </w:r>
+      <w:r>
+        <w:rPr>
+          <w:rFonts w:hint="eastAsia"/>
+        </w:rPr>
+        <w:t xml:space="preserve">  </w:t>
+      </w:r>
+      <w:r>
+        <w:rPr>
+          <w:rFonts w:hint="eastAsia"/>
+        </w:rPr>
+        <w:t>关尺沉细滑稍弦</w:t>
+      </w:r>
+    </w:p>
+    <w:p>
       <w:r>
         <w:rPr>
           <w:rFonts w:hint="eastAsia"/>
         </w:rPr>
         <w:lastRenderedPageBreak/>
+        <w:t>舌：舌质淡红</w:t>
+      </w:r>
+      <w:r>
+        <w:rPr>
+          <w:rFonts w:hint="eastAsia"/>
+        </w:rPr>
+        <w:t xml:space="preserve"> </w:t>
+      </w:r>
+      <w:r>
+        <w:rPr>
+          <w:rFonts w:hint="eastAsia"/>
+        </w:rPr>
+        <w:t>苔白</w:t>
+      </w:r>
+      <w:r>
+        <w:rPr>
+          <w:rFonts w:hint="eastAsia"/>
+        </w:rPr>
+        <w:t xml:space="preserve">  </w:t>
+      </w:r>
+      <w:r>
+        <w:rPr>
+          <w:rFonts w:hint="eastAsia"/>
+        </w:rPr>
+        <w:t>舌下络红</w:t>
+      </w:r>
+    </w:p>
+    <w:p>
+      <w:r>
+        <w:rPr>
+          <w:rFonts w:hint="eastAsia"/>
+        </w:rPr>
+        <w:t>主症：夜</w:t>
+      </w:r>
+      <w:r>
+        <w:rPr>
+          <w:rFonts w:hint="eastAsia"/>
+        </w:rPr>
+        <w:t>4</w:t>
+      </w:r>
+      <w:r>
+        <w:rPr>
+          <w:rFonts w:hint="eastAsia"/>
+        </w:rPr>
+        <w:t>点左右胃脘忽痛走窜。晨起口苦，反酸。（胃窦红肿稍有糜烂）腰部不适。易饱易饥。</w:t>
+      </w:r>
+    </w:p>
+    <w:p>
+      <w:pPr>
+        <w:rPr>
+          <w:rFonts w:hint="eastAsia"/>
+        </w:rPr>
+      </w:pPr>
+      <w:r>
+        <w:rPr>
+          <w:rFonts w:hint="eastAsia"/>
+        </w:rPr>
+        <w:t>方：桂枝</w:t>
+      </w:r>
+      <w:r>
+        <w:rPr>
+          <w:rFonts w:hint="eastAsia"/>
+        </w:rPr>
+        <w:t>20</w:t>
+      </w:r>
+      <w:r>
+        <w:rPr>
+          <w:rFonts w:hint="eastAsia"/>
+        </w:rPr>
+        <w:t>白芍</w:t>
+      </w:r>
+      <w:r>
+        <w:rPr>
+          <w:rFonts w:hint="eastAsia"/>
+        </w:rPr>
+        <w:t>20</w:t>
+      </w:r>
+      <w:r>
+        <w:rPr>
+          <w:rFonts w:hint="eastAsia"/>
+        </w:rPr>
+        <w:t>茯苓</w:t>
+      </w:r>
+      <w:r>
+        <w:rPr>
+          <w:rFonts w:hint="eastAsia"/>
+        </w:rPr>
+        <w:t>25</w:t>
+      </w:r>
+      <w:r>
+        <w:rPr>
+          <w:rFonts w:hint="eastAsia"/>
+        </w:rPr>
+        <w:t>生地</w:t>
+      </w:r>
+      <w:r>
+        <w:rPr>
+          <w:rFonts w:hint="eastAsia"/>
+        </w:rPr>
+        <w:t>20</w:t>
+      </w:r>
+      <w:r>
+        <w:rPr>
+          <w:rFonts w:hint="eastAsia"/>
+        </w:rPr>
+        <w:t>丹皮</w:t>
+      </w:r>
+      <w:r>
+        <w:rPr>
+          <w:rFonts w:hint="eastAsia"/>
+        </w:rPr>
+        <w:t>15</w:t>
+      </w:r>
+      <w:r>
+        <w:rPr>
+          <w:rFonts w:hint="eastAsia"/>
+        </w:rPr>
+        <w:t>桃仁</w:t>
+      </w:r>
+      <w:r>
+        <w:rPr>
+          <w:rFonts w:hint="eastAsia"/>
+        </w:rPr>
+        <w:t>15</w:t>
+      </w:r>
+      <w:r>
+        <w:rPr>
+          <w:rFonts w:hint="eastAsia"/>
+        </w:rPr>
+        <w:t>防风</w:t>
+      </w:r>
+      <w:r>
+        <w:rPr>
+          <w:rFonts w:hint="eastAsia"/>
+        </w:rPr>
+        <w:t>15</w:t>
+      </w:r>
+      <w:r>
+        <w:rPr>
+          <w:rFonts w:hint="eastAsia"/>
+        </w:rPr>
+        <w:t>干姜</w:t>
+      </w:r>
+      <w:r>
+        <w:rPr>
+          <w:rFonts w:hint="eastAsia"/>
+        </w:rPr>
+        <w:t>20</w:t>
+      </w:r>
+      <w:r>
+        <w:rPr>
+          <w:rFonts w:hint="eastAsia"/>
+        </w:rPr>
+        <w:t>炙甘草</w:t>
+      </w:r>
+      <w:r>
+        <w:rPr>
+          <w:rFonts w:hint="eastAsia"/>
+        </w:rPr>
+        <w:t>10</w:t>
+      </w:r>
+      <w:r>
+        <w:rPr>
+          <w:rFonts w:hint="eastAsia"/>
+        </w:rPr>
+        <w:t>党参</w:t>
+      </w:r>
+      <w:r>
+        <w:rPr>
+          <w:rFonts w:hint="eastAsia"/>
+        </w:rPr>
+        <w:t>15</w:t>
+      </w:r>
+      <w:r>
+        <w:rPr>
+          <w:rFonts w:hint="eastAsia"/>
+        </w:rPr>
+        <w:t>花椒</w:t>
+      </w:r>
+      <w:r>
+        <w:rPr>
+          <w:rFonts w:hint="eastAsia"/>
+        </w:rPr>
+        <w:t>5</w:t>
+      </w:r>
+      <w:r>
+        <w:rPr>
+          <w:rFonts w:hint="eastAsia"/>
+        </w:rPr>
+        <w:tab/>
+      </w:r>
+      <w:r>
+        <w:rPr>
+          <w:rFonts w:hint="eastAsia"/>
+        </w:rPr>
+        <w:t>瓜蒌皮</w:t>
+      </w:r>
+      <w:r>
+        <w:rPr>
+          <w:rFonts w:hint="eastAsia"/>
+        </w:rPr>
+        <w:t>20</w:t>
+      </w:r>
+      <w:r>
+        <w:rPr>
+          <w:rFonts w:hint="eastAsia"/>
+        </w:rPr>
+        <w:t>薤白</w:t>
+      </w:r>
+      <w:r>
+        <w:rPr>
+          <w:rFonts w:hint="eastAsia"/>
+        </w:rPr>
+        <w:t>15</w:t>
+      </w:r>
+      <w:r>
+        <w:rPr>
+          <w:rFonts w:hint="eastAsia"/>
+        </w:rPr>
+        <w:t>旱半夏</w:t>
+      </w:r>
+      <w:r>
+        <w:rPr>
+          <w:rFonts w:hint="eastAsia"/>
+        </w:rPr>
+        <w:t>15</w:t>
+      </w:r>
+      <w:r>
+        <w:rPr>
+          <w:rFonts w:hint="eastAsia"/>
+        </w:rPr>
+        <w:tab/>
+      </w:r>
+    </w:p>
+    <w:p>
+      <w:r>
+        <w:rPr>
+          <w:rFonts w:hint="eastAsia"/>
+        </w:rPr>
+        <w:t xml:space="preserve">                                        </w:t>
+      </w:r>
+      <w:r>
+        <w:rPr>
+          <w:rFonts w:hint="eastAsia"/>
+        </w:rPr>
+        <w:t>六剂</w:t>
+      </w:r>
+      <w:r>
+        <w:rPr>
+          <w:rFonts w:hint="eastAsia"/>
+        </w:rPr>
+        <w:tab/>
+      </w:r>
+      <w:r>
+        <w:rPr>
+          <w:rFonts w:hint="eastAsia"/>
+        </w:rPr>
+        <w:tab/>
+      </w:r>
+      <w:r>
+        <w:rPr>
+          <w:rFonts w:hint="eastAsia"/>
+        </w:rPr>
+        <w:tab/>
+      </w:r>
+      <w:r>
+        <w:rPr>
+          <w:rFonts w:hint="eastAsia"/>
+        </w:rPr>
+        <w:tab/>
+      </w:r>
+      <w:r>
+        <w:rPr>
+          <w:rFonts w:hint="eastAsia"/>
+        </w:rPr>
+        <w:tab/>
+      </w:r>
+      <w:r>
+        <w:rPr>
+          <w:rFonts w:hint="eastAsia"/>
+        </w:rPr>
+        <w:tab/>
+      </w:r>
+      <w:r>
+        <w:rPr>
+          <w:rFonts w:hint="eastAsia"/>
+        </w:rPr>
+        <w:tab/>
+      </w:r>
+      <w:r>
+        <w:rPr>
+          <w:rFonts w:hint="eastAsia"/>
+        </w:rPr>
+        <w:tab/>
+      </w:r>
+      <w:r>
+        <w:rPr>
+          <w:rFonts w:hint="eastAsia"/>
+        </w:rPr>
+        <w:tab/>
+      </w:r>
+      <w:r>
+        <w:rPr>
+          <w:rFonts w:hint="eastAsia"/>
+        </w:rPr>
+        <w:tab/>
+      </w:r>
+      <w:r>
+        <w:rPr>
+          <w:rFonts w:hint="eastAsia"/>
+        </w:rPr>
+        <w:tab/>
+      </w:r>
+      <w:r>
+        <w:rPr>
+          <w:rFonts w:hint="eastAsia"/>
+        </w:rPr>
+        <w:tab/>
+      </w:r>
+      <w:r>
+        <w:rPr>
+          <w:rFonts w:hint="eastAsia"/>
+        </w:rPr>
+        <w:tab/>
+      </w:r>
+      <w:r>
+        <w:rPr>
+          <w:rFonts w:hint="eastAsia"/>
+        </w:rPr>
+        <w:tab/>
+      </w:r>
+      <w:r>
+        <w:rPr>
+          <w:rFonts w:hint="eastAsia"/>
+        </w:rPr>
+        <w:tab/>
+      </w:r>
+      <w:r>
+        <w:rPr>
+          <w:rFonts w:hint="eastAsia"/>
+        </w:rPr>
+        <w:tab/>
+      </w:r>
+      <w:r>
+        <w:rPr>
+          <w:rFonts w:hint="eastAsia"/>
+        </w:rPr>
+        <w:tab/>
+      </w:r>
+      <w:r>
+        <w:rPr>
+          <w:rFonts w:hint="eastAsia"/>
+        </w:rPr>
+        <w:tab/>
+      </w:r>
+      <w:r>
+        <w:rPr>
+          <w:rFonts w:hint="eastAsia"/>
+        </w:rPr>
+        <w:tab/>
+      </w:r>
+      <w:r>
+        <w:rPr>
+          <w:rFonts w:hint="eastAsia"/>
+        </w:rPr>
+        <w:tab/>
+      </w:r>
+      <w:r>
+        <w:rPr>
+          <w:rFonts w:hint="eastAsia"/>
+        </w:rPr>
+        <w:tab/>
+      </w:r>
+      <w:r>
+        <w:rPr>
+          <w:rFonts w:hint="eastAsia"/>
+        </w:rPr>
+        <w:tab/>
+      </w:r>
+      <w:r>
+        <w:rPr>
+          <w:rFonts w:hint="eastAsia"/>
+        </w:rPr>
+        <w:tab/>
+      </w:r>
+      <w:r>
+        <w:rPr>
+          <w:rFonts w:hint="eastAsia"/>
+        </w:rPr>
+        <w:tab/>
+      </w:r>
+      <w:r>
+        <w:rPr>
+          <w:rFonts w:hint="eastAsia"/>
+        </w:rPr>
+        <w:tab/>
+      </w:r>
+      <w:r>
+        <w:rPr>
+          <w:rFonts w:hint="eastAsia"/>
+        </w:rPr>
+        <w:tab/>
+      </w:r>
+      <w:r>
+        <w:rPr>
+          <w:rFonts w:hint="eastAsia"/>
+        </w:rPr>
+        <w:tab/>
+      </w:r>
+      <w:r>
+        <w:rPr>
+          <w:rFonts w:hint="eastAsia"/>
+        </w:rPr>
+        <w:tab/>
+      </w:r>
+      <w:r>
+        <w:rPr>
+          <w:rFonts w:hint="eastAsia"/>
+        </w:rPr>
+        <w:tab/>
+      </w:r>
+      <w:r>
+        <w:rPr>
+          <w:rFonts w:hint="eastAsia"/>
+        </w:rPr>
+        <w:tab/>
+      </w:r>
+      <w:r>
+        <w:rPr>
+          <w:rFonts w:hint="eastAsia"/>
+        </w:rPr>
+        <w:tab/>
+      </w:r>
+      <w:r>
+        <w:rPr>
+          <w:rFonts w:hint="eastAsia"/>
+        </w:rPr>
+        <w:tab/>
+      </w:r>
+      <w:r>
+        <w:rPr>
+          <w:rFonts w:hint="eastAsia"/>
+        </w:rPr>
+        <w:tab/>
+      </w:r>
+      <w:r>
+        <w:rPr>
+          <w:rFonts w:hint="eastAsia"/>
+        </w:rPr>
+        <w:tab/>
+      </w:r>
+      <w:r>
+        <w:rPr>
+          <w:rFonts w:hint="eastAsia"/>
+        </w:rPr>
+        <w:tab/>
+      </w:r>
+      <w:r>
+        <w:rPr>
+          <w:rFonts w:hint="eastAsia"/>
+        </w:rPr>
+        <w:tab/>
+      </w:r>
+      <w:r>
+        <w:rPr>
+          <w:rFonts w:hint="eastAsia"/>
+        </w:rPr>
+        <w:tab/>
+      </w:r>
+      <w:r>
+        <w:rPr>
+          <w:rFonts w:hint="eastAsia"/>
+        </w:rPr>
+        <w:tab/>
+      </w:r>
+      <w:r>
+        <w:rPr>
+          <w:rFonts w:hint="eastAsia"/>
+        </w:rPr>
+        <w:tab/>
+      </w:r>
+      <w:r>
+        <w:rPr>
+          <w:rFonts w:hint="eastAsia"/>
+        </w:rPr>
+        <w:tab/>
+      </w:r>
+      <w:r>
+        <w:rPr>
+          <w:rFonts w:hint="eastAsia"/>
+        </w:rPr>
+        <w:tab/>
+      </w:r>
+      <w:r>
+        <w:rPr>
+          <w:rFonts w:hint="eastAsia"/>
+        </w:rPr>
+        <w:tab/>
+      </w:r>
+      <w:r>
+        <w:rPr>
+          <w:rFonts w:hint="eastAsia"/>
+        </w:rPr>
+        <w:tab/>
+      </w:r>
+      <w:r>
+        <w:rPr>
+          <w:rFonts w:hint="eastAsia"/>
+        </w:rPr>
+        <w:tab/>
+      </w:r>
+      <w:r>
+        <w:rPr>
+          <w:rFonts w:hint="eastAsia"/>
+        </w:rPr>
+        <w:tab/>
+      </w:r>
+      <w:r>
+        <w:rPr>
+          <w:rFonts w:hint="eastAsia"/>
+        </w:rPr>
+        <w:tab/>
+      </w:r>
+      <w:r>
+        <w:rPr>
+          <w:rFonts w:hint="eastAsia"/>
+        </w:rPr>
+        <w:tab/>
+      </w:r>
+      <w:r>
+        <w:rPr>
+          <w:rFonts w:hint="eastAsia"/>
+        </w:rPr>
+        <w:tab/>
+      </w:r>
+      <w:r>
+        <w:rPr>
+          <w:rFonts w:hint="eastAsia"/>
+        </w:rPr>
+        <w:tab/>
+      </w:r>
+      <w:r>
+        <w:rPr>
+          <w:rFonts w:hint="eastAsia"/>
+        </w:rPr>
+        <w:tab/>
+      </w:r>
+      <w:r>
+        <w:rPr>
+          <w:rFonts w:hint="eastAsia"/>
+        </w:rPr>
+        <w:tab/>
+      </w:r>
+      <w:r>
+        <w:rPr>
+          <w:rFonts w:hint="eastAsia"/>
+        </w:rPr>
+        <w:tab/>
+      </w:r>
+      <w:r>
+        <w:rPr>
+          <w:rFonts w:hint="eastAsia"/>
+        </w:rPr>
+        <w:tab/>
+      </w:r>
+      <w:r>
+        <w:rPr>
+          <w:rFonts w:hint="eastAsia"/>
+        </w:rPr>
+        <w:tab/>
+      </w:r>
+      <w:r>
+        <w:rPr>
+          <w:rFonts w:hint="eastAsia"/>
+        </w:rPr>
+        <w:tab/>
+      </w:r>
+      <w:r>
+        <w:rPr>
+          <w:rFonts w:hint="eastAsia"/>
+        </w:rPr>
         <w:tab/>
       </w:r>
       <w:r>
@@ -2180,4 +2482,16 @@
   <a:objectDefaults/>
   <a:extraClrSchemeLst/>
 </a:theme>
+</file>
+
+<file path=customXml/item1.xml><?xml version="1.0" encoding="utf-8"?>
+<b:Sources xmlns:b="http://schemas.openxmlformats.org/officeDocument/2006/bibliography" xmlns="http://schemas.openxmlformats.org/officeDocument/2006/bibliography" SelectedStyle="" StyleName=""/>
+</file>
+
+<file path=customXml/itemProps1.xml><?xml version="1.0" encoding="utf-8"?>
+<ds:datastoreItem xmlns:ds="http://schemas.openxmlformats.org/officeDocument/2006/customXml" ds:itemID="{C7AEC844-7A5C-4FA3-9087-25411DACC207}">
+  <ds:schemaRefs>
+    <ds:schemaRef ds:uri="http://schemas.openxmlformats.org/officeDocument/2006/bibliography"/>
+  </ds:schemaRefs>
+</ds:datastoreItem>
 </file>